--- a/demo.docx
+++ b/demo.docx
@@ -59,6 +59,103 @@
       <w:proofErr w:type="spellEnd"/>
       <w:r>
         <w:t>.</w:t>
+      </w:r>
+    </w:p>
+    <w:p/>
+    <w:p>
+      <w:pPr>
+        <w:tabs>
+          <w:tab w:val="left" w:pos="916"/>
+          <w:tab w:val="left" w:pos="1832"/>
+          <w:tab w:val="left" w:pos="2748"/>
+          <w:tab w:val="left" w:pos="3664"/>
+          <w:tab w:val="left" w:pos="4580"/>
+          <w:tab w:val="left" w:pos="5496"/>
+          <w:tab w:val="left" w:pos="6412"/>
+          <w:tab w:val="left" w:pos="7328"/>
+          <w:tab w:val="left" w:pos="8244"/>
+          <w:tab w:val="left" w:pos="9160"/>
+          <w:tab w:val="left" w:pos="10076"/>
+          <w:tab w:val="left" w:pos="10992"/>
+          <w:tab w:val="left" w:pos="11908"/>
+          <w:tab w:val="left" w:pos="12824"/>
+          <w:tab w:val="left" w:pos="13740"/>
+          <w:tab w:val="left" w:pos="14656"/>
+        </w:tabs>
+        <w:spacing w:after="0" w:line="240" w:lineRule="auto"/>
+        <w:rPr>
+          <w:rFonts w:ascii="Courier New" w:eastAsia="Times New Roman" w:hAnsi="Courier New" w:cs="Courier New"/>
+          <w:sz w:val="20"/>
+          <w:szCs w:val="20"/>
+          <w:lang w:eastAsia="de-DE"/>
+        </w:rPr>
+      </w:pPr>
+      <w:r>
+        <w:rPr>
+          <w:rFonts w:ascii="Courier New" w:eastAsia="Times New Roman" w:hAnsi="Courier New" w:cs="Courier New"/>
+          <w:sz w:val="20"/>
+          <w:szCs w:val="20"/>
+          <w:lang w:eastAsia="de-DE"/>
+        </w:rPr>
+        <w:t>MFG</w:t>
+      </w:r>
+    </w:p>
+    <w:p>
+      <w:pPr>
+        <w:tabs>
+          <w:tab w:val="left" w:pos="916"/>
+          <w:tab w:val="left" w:pos="1832"/>
+          <w:tab w:val="left" w:pos="2748"/>
+          <w:tab w:val="left" w:pos="3664"/>
+          <w:tab w:val="left" w:pos="4580"/>
+          <w:tab w:val="left" w:pos="5496"/>
+          <w:tab w:val="left" w:pos="6412"/>
+          <w:tab w:val="left" w:pos="7328"/>
+          <w:tab w:val="left" w:pos="8244"/>
+          <w:tab w:val="left" w:pos="9160"/>
+          <w:tab w:val="left" w:pos="10076"/>
+          <w:tab w:val="left" w:pos="10992"/>
+          <w:tab w:val="left" w:pos="11908"/>
+          <w:tab w:val="left" w:pos="12824"/>
+          <w:tab w:val="left" w:pos="13740"/>
+          <w:tab w:val="left" w:pos="14656"/>
+        </w:tabs>
+        <w:spacing w:after="0" w:line="240" w:lineRule="auto"/>
+        <w:rPr>
+          <w:rFonts w:ascii="Courier New" w:eastAsia="Times New Roman" w:hAnsi="Courier New" w:cs="Courier New"/>
+          <w:sz w:val="20"/>
+          <w:szCs w:val="20"/>
+          <w:lang w:eastAsia="de-DE"/>
+        </w:rPr>
+      </w:pPr>
+      <w:r>
+        <w:rPr>
+          <w:rFonts w:ascii="Courier New" w:eastAsia="Times New Roman" w:hAnsi="Courier New" w:cs="Courier New"/>
+          <w:sz w:val="20"/>
+          <w:szCs w:val="20"/>
+          <w:lang w:eastAsia="de-DE"/>
+        </w:rPr>
+        <w:t>Versions-Chaos (</w:t>
+      </w:r>
+      <w:proofErr w:type="spellStart"/>
+      <w:r>
+        <w:rPr>
+          <w:rFonts w:ascii="Courier New" w:eastAsia="Times New Roman" w:hAnsi="Courier New" w:cs="Courier New"/>
+          <w:sz w:val="20"/>
+          <w:szCs w:val="20"/>
+          <w:lang w:eastAsia="de-DE"/>
+        </w:rPr>
+        <w:t>resolved</w:t>
+      </w:r>
+      <w:proofErr w:type="spellEnd"/>
+      <w:r>
+        <w:rPr>
+          <w:rFonts w:ascii="Courier New" w:eastAsia="Times New Roman" w:hAnsi="Courier New" w:cs="Courier New"/>
+          <w:sz w:val="20"/>
+          <w:szCs w:val="20"/>
+          <w:lang w:eastAsia="de-DE"/>
+        </w:rPr>
+        <w:t>)</w:t>
       </w:r>
     </w:p>
     <w:sectPr>
@@ -642,6 +739,61 @@
       <w:sz w:val="24"/>
     </w:rPr>
   </w:style>
+  <w:style w:type="paragraph" w:styleId="HTMLVorformatiert">
+    <w:name w:val="HTML Preformatted"/>
+    <w:basedOn w:val="Standard"/>
+    <w:link w:val="HTMLVorformatiertZchn"/>
+    <w:uiPriority w:val="99"/>
+    <w:semiHidden/>
+    <w:unhideWhenUsed/>
+    <w:rsid w:val="002201D0"/>
+    <w:pPr>
+      <w:tabs>
+        <w:tab w:val="left" w:pos="916"/>
+        <w:tab w:val="left" w:pos="1832"/>
+        <w:tab w:val="left" w:pos="2748"/>
+        <w:tab w:val="left" w:pos="3664"/>
+        <w:tab w:val="left" w:pos="4580"/>
+        <w:tab w:val="left" w:pos="5496"/>
+        <w:tab w:val="left" w:pos="6412"/>
+        <w:tab w:val="left" w:pos="7328"/>
+        <w:tab w:val="left" w:pos="8244"/>
+        <w:tab w:val="left" w:pos="9160"/>
+        <w:tab w:val="left" w:pos="10076"/>
+        <w:tab w:val="left" w:pos="10992"/>
+        <w:tab w:val="left" w:pos="11908"/>
+        <w:tab w:val="left" w:pos="12824"/>
+        <w:tab w:val="left" w:pos="13740"/>
+        <w:tab w:val="left" w:pos="14656"/>
+      </w:tabs>
+      <w:spacing w:after="0" w:line="240" w:lineRule="auto"/>
+    </w:pPr>
+    <w:rPr>
+      <w:rFonts w:ascii="Courier New" w:eastAsia="Times New Roman" w:hAnsi="Courier New" w:cs="Courier New"/>
+      <w:sz w:val="20"/>
+      <w:szCs w:val="20"/>
+      <w:lang w:eastAsia="de-DE"/>
+    </w:rPr>
+  </w:style>
+  <w:style w:type="character" w:customStyle="1" w:styleId="HTMLVorformatiertZchn">
+    <w:name w:val="HTML Vorformatiert Zchn"/>
+    <w:basedOn w:val="Absatz-Standardschriftart"/>
+    <w:link w:val="HTMLVorformatiert"/>
+    <w:uiPriority w:val="99"/>
+    <w:semiHidden/>
+    <w:rsid w:val="002201D0"/>
+    <w:rPr>
+      <w:rFonts w:ascii="Courier New" w:eastAsia="Times New Roman" w:hAnsi="Courier New" w:cs="Courier New"/>
+      <w:sz w:val="20"/>
+      <w:szCs w:val="20"/>
+      <w:lang w:eastAsia="de-DE"/>
+    </w:rPr>
+  </w:style>
+  <w:style w:type="character" w:customStyle="1" w:styleId="line">
+    <w:name w:val="line"/>
+    <w:basedOn w:val="Absatz-Standardschriftart"/>
+    <w:rsid w:val="002201D0"/>
+  </w:style>
 </w:styles>
 </file>
 

--- a/demo.docx
+++ b/demo.docx
@@ -156,6 +156,15 @@
           <w:lang w:eastAsia="de-DE"/>
         </w:rPr>
         <w:t>)</w:t>
+      </w:r>
+      <w:r>
+        <w:rPr>
+          <w:rFonts w:ascii="Courier New" w:eastAsia="Times New Roman" w:hAnsi="Courier New" w:cs="Courier New"/>
+          <w:sz w:val="20"/>
+          <w:szCs w:val="20"/>
+          <w:lang w:eastAsia="de-DE"/>
+        </w:rPr>
+        <w:t xml:space="preserve"> </w:t>
       </w:r>
     </w:p>
     <w:sectPr>

--- a/demo.docx
+++ b/demo.docx
@@ -50,18 +50,9 @@
     </w:p>
     <w:p>
       <w:r>
-        <w:t xml:space="preserve">Oder mit einem Versionsverwaltungssystem wie z.B. </w:t>
-      </w:r>
-      <w:proofErr w:type="spellStart"/>
-      <w:r>
-        <w:t>Git</w:t>
-      </w:r>
-      <w:proofErr w:type="spellEnd"/>
-      <w:r>
-        <w:t>.</w:t>
+        <w:t>Oder mit einem Versionsverwaltungssystem wie z.B. Git.</w:t>
       </w:r>
     </w:p>
-    <w:p/>
     <w:p>
       <w:pPr>
         <w:tabs>
@@ -90,15 +81,6 @@
           <w:lang w:eastAsia="de-DE"/>
         </w:rPr>
       </w:pPr>
-      <w:r>
-        <w:rPr>
-          <w:rFonts w:ascii="Courier New" w:eastAsia="Times New Roman" w:hAnsi="Courier New" w:cs="Courier New"/>
-          <w:sz w:val="20"/>
-          <w:szCs w:val="20"/>
-          <w:lang w:eastAsia="de-DE"/>
-        </w:rPr>
-        <w:t>MFG</w:t>
-      </w:r>
     </w:p>
     <w:p>
       <w:pPr>
@@ -135,9 +117,37 @@
           <w:szCs w:val="20"/>
           <w:lang w:eastAsia="de-DE"/>
         </w:rPr>
-        <w:t>Versions-Chaos (</w:t>
+        <w:t>MFG</w:t>
       </w:r>
-      <w:proofErr w:type="spellStart"/>
+    </w:p>
+    <w:p>
+      <w:pPr>
+        <w:tabs>
+          <w:tab w:val="left" w:pos="916"/>
+          <w:tab w:val="left" w:pos="1832"/>
+          <w:tab w:val="left" w:pos="2748"/>
+          <w:tab w:val="left" w:pos="3664"/>
+          <w:tab w:val="left" w:pos="4580"/>
+          <w:tab w:val="left" w:pos="5496"/>
+          <w:tab w:val="left" w:pos="6412"/>
+          <w:tab w:val="left" w:pos="7328"/>
+          <w:tab w:val="left" w:pos="8244"/>
+          <w:tab w:val="left" w:pos="9160"/>
+          <w:tab w:val="left" w:pos="10076"/>
+          <w:tab w:val="left" w:pos="10992"/>
+          <w:tab w:val="left" w:pos="11908"/>
+          <w:tab w:val="left" w:pos="12824"/>
+          <w:tab w:val="left" w:pos="13740"/>
+          <w:tab w:val="left" w:pos="14656"/>
+        </w:tabs>
+        <w:spacing w:after="0" w:line="240" w:lineRule="auto"/>
+        <w:rPr>
+          <w:rFonts w:ascii="Courier New" w:eastAsia="Times New Roman" w:hAnsi="Courier New" w:cs="Courier New"/>
+          <w:sz w:val="20"/>
+          <w:szCs w:val="20"/>
+          <w:lang w:eastAsia="de-DE"/>
+        </w:rPr>
+      </w:pPr>
       <w:r>
         <w:rPr>
           <w:rFonts w:ascii="Courier New" w:eastAsia="Times New Roman" w:hAnsi="Courier New" w:cs="Courier New"/>
@@ -145,17 +155,7 @@
           <w:szCs w:val="20"/>
           <w:lang w:eastAsia="de-DE"/>
         </w:rPr>
-        <w:t>resolved</w:t>
-      </w:r>
-      <w:proofErr w:type="spellEnd"/>
-      <w:r>
-        <w:rPr>
-          <w:rFonts w:ascii="Courier New" w:eastAsia="Times New Roman" w:hAnsi="Courier New" w:cs="Courier New"/>
-          <w:sz w:val="20"/>
-          <w:szCs w:val="20"/>
-          <w:lang w:eastAsia="de-DE"/>
-        </w:rPr>
-        <w:t>)</w:t>
+        <w:t>Versions-Chaos</w:t>
       </w:r>
     </w:p>
     <w:sectPr>
@@ -688,6 +688,26 @@
     <w:name w:val="Normal"/>
     <w:qFormat/>
   </w:style>
+  <w:style w:type="paragraph" w:styleId="berschrift3">
+    <w:name w:val="heading 3"/>
+    <w:basedOn w:val="Standard"/>
+    <w:link w:val="berschrift3Zchn"/>
+    <w:uiPriority w:val="9"/>
+    <w:qFormat/>
+    <w:rsid w:val="009E13F0"/>
+    <w:pPr>
+      <w:spacing w:before="100" w:beforeAutospacing="1" w:after="100" w:afterAutospacing="1" w:line="240" w:lineRule="auto"/>
+      <w:outlineLvl w:val="2"/>
+    </w:pPr>
+    <w:rPr>
+      <w:rFonts w:ascii="Times New Roman" w:eastAsia="Times New Roman" w:hAnsi="Times New Roman" w:cs="Times New Roman"/>
+      <w:b/>
+      <w:bCs/>
+      <w:sz w:val="27"/>
+      <w:szCs w:val="27"/>
+      <w:lang w:eastAsia="de-DE"/>
+    </w:rPr>
+  </w:style>
   <w:style w:type="character" w:default="1" w:styleId="Absatz-Standardschriftart">
     <w:name w:val="Default Paragraph Font"/>
     <w:uiPriority w:val="1"/>
@@ -793,6 +813,21 @@
     <w:name w:val="line"/>
     <w:basedOn w:val="Absatz-Standardschriftart"/>
     <w:rsid w:val="002201D0"/>
+  </w:style>
+  <w:style w:type="character" w:customStyle="1" w:styleId="berschrift3Zchn">
+    <w:name w:val="Überschrift 3 Zchn"/>
+    <w:basedOn w:val="Absatz-Standardschriftart"/>
+    <w:link w:val="berschrift3"/>
+    <w:uiPriority w:val="9"/>
+    <w:rsid w:val="009E13F0"/>
+    <w:rPr>
+      <w:rFonts w:ascii="Times New Roman" w:eastAsia="Times New Roman" w:hAnsi="Times New Roman" w:cs="Times New Roman"/>
+      <w:b/>
+      <w:bCs/>
+      <w:sz w:val="27"/>
+      <w:szCs w:val="27"/>
+      <w:lang w:eastAsia="de-DE"/>
+    </w:rPr>
   </w:style>
 </w:styles>
 </file>
